--- a/docs/2018-Danny-Huynh-Resume-[MTP-20180716].docx
+++ b/docs/2018-Danny-Huynh-Resume-[MTP-20180716].docx
@@ -1316,14 +1316,12 @@
         <w:pStyle w:val="Accomplishments"/>
       </w:pPr>
       <w:bookmarkStart w:id="1" w:name="_Hlk520151957"/>
-      <w:bookmarkStart w:id="2" w:name="_GoBack"/>
       <w:r>
         <w:lastRenderedPageBreak/>
         <w:t>Key Contribution &amp; Accomplishments</w:t>
       </w:r>
     </w:p>
     <w:bookmarkEnd w:id="1"/>
-    <w:bookmarkEnd w:id="2"/>
     <w:p>
       <w:pPr>
         <w:pStyle w:val="ListParagraph"/>
@@ -2738,6 +2736,11 @@
       <w:pPr>
         <w:pStyle w:val="Heading3"/>
       </w:pPr>
+      <w:r>
+        <w:t xml:space="preserve">Native </w:t>
+      </w:r>
+      <w:bookmarkStart w:id="2" w:name="_GoBack"/>
+      <w:bookmarkEnd w:id="2"/>
       <w:r>
         <w:t>U.S. Citizen</w:t>
       </w:r>

--- a/docs/2018-Danny-Huynh-Resume-[MTP-20180716].docx
+++ b/docs/2018-Danny-Huynh-Resume-[MTP-20180716].docx
@@ -36,7 +36,7 @@
       <w:r>
         <w:t xml:space="preserve">Email: </w:t>
       </w:r>
-      <w:hyperlink r:id="rId5" w:history="1">
+      <w:hyperlink r:id="rId8" w:history="1">
         <w:r>
           <w:rPr>
             <w:rStyle w:val="Hyperlink"/>
@@ -54,7 +54,7 @@
       <w:r>
         <w:t xml:space="preserve">LinkedIn: </w:t>
       </w:r>
-      <w:hyperlink r:id="rId6" w:history="1">
+      <w:hyperlink r:id="rId9" w:history="1">
         <w:r>
           <w:rPr>
             <w:rStyle w:val="Hyperlink"/>
@@ -78,7 +78,7 @@
       <w:r>
         <w:t xml:space="preserve">: </w:t>
       </w:r>
-      <w:hyperlink r:id="rId7" w:history="1">
+      <w:hyperlink r:id="rId10" w:history="1">
         <w:r>
           <w:rPr>
             <w:rStyle w:val="Hyperlink"/>
@@ -1167,7 +1167,12 @@
         <w:spacing w:after="200"/>
       </w:pPr>
       <w:r>
-        <w:t>Lead and managed the redesign, planning, coordination, and promotion of client’s Pathways to Prevention Workshop events. Successfully doubled workshop registrants from March to December 2017.</w:t>
+        <w:t>Lead and managed the redesign, planning, coordination, and promotion</w:t>
+      </w:r>
+      <w:bookmarkStart w:id="1" w:name="_GoBack"/>
+      <w:bookmarkEnd w:id="1"/>
+      <w:r>
+        <w:t xml:space="preserve"> of client’s Pathways to Prevention Workshop events. Successfully doubled workshop registrants from March to December 2017.</w:t>
       </w:r>
     </w:p>
     <w:p>
@@ -1302,7 +1307,11 @@
         <w:pStyle w:val="Description"/>
       </w:pPr>
       <w:r>
-        <w:t>Supported IQ Solution’s Technical Project Manager in the O&amp;M of the NIH ODP website and support their strategic research initiatives. Coordinated and monitored project deliverables including assessment of complexity, requirements gathering and preparation, allocation of resources, performed variety of tests</w:t>
+        <w:t xml:space="preserve">Supported IQ Solution’s Technical Project Manager in the O&amp;M of the NIH ODP website and support their strategic research initiatives. Coordinated and monitored project deliverables including assessment of </w:t>
+      </w:r>
+      <w:r>
+        <w:lastRenderedPageBreak/>
+        <w:t>complexity, requirements gathering and preparation, allocation of resources, performed variety of tests</w:t>
       </w:r>
       <w:r>
         <w:t xml:space="preserve">, </w:t>
@@ -1311,17 +1320,6 @@
         <w:t>quality control and validation of scope deliverables, and ensuring tasks are completed on time and within budget.</w:t>
       </w:r>
     </w:p>
-    <w:p>
-      <w:pPr>
-        <w:pStyle w:val="Accomplishments"/>
-      </w:pPr>
-      <w:bookmarkStart w:id="1" w:name="_Hlk520151957"/>
-      <w:r>
-        <w:lastRenderedPageBreak/>
-        <w:t>Key Contribution &amp; Accomplishments</w:t>
-      </w:r>
-    </w:p>
-    <w:bookmarkEnd w:id="1"/>
     <w:p>
       <w:pPr>
         <w:pStyle w:val="ListParagraph"/>
@@ -1587,14 +1585,6 @@
       </w:r>
       <w:r>
         <w:t>.</w:t>
-      </w:r>
-    </w:p>
-    <w:p>
-      <w:pPr>
-        <w:pStyle w:val="Accomplishments"/>
-      </w:pPr>
-      <w:r>
-        <w:t>Key Contribution &amp; Accomplishments</w:t>
       </w:r>
     </w:p>
     <w:p>
@@ -2739,8 +2729,6 @@
       <w:r>
         <w:t xml:space="preserve">Native </w:t>
       </w:r>
-      <w:bookmarkStart w:id="2" w:name="_GoBack"/>
-      <w:bookmarkEnd w:id="2"/>
       <w:r>
         <w:t>U.S. Citizen</w:t>
       </w:r>
@@ -3022,6 +3010,7 @@
       </w:r>
     </w:p>
     <w:sectPr>
+      <w:footerReference w:type="default" r:id="rId11"/>
       <w:pgSz w:w="12240" w:h="15840"/>
       <w:pgMar w:top="720" w:right="720" w:bottom="720" w:left="720" w:header="720" w:footer="720" w:gutter="0"/>
       <w:cols w:space="720"/>
@@ -3029,6 +3018,110 @@
     </w:sectPr>
   </w:body>
 </w:document>
+</file>
+
+<file path=word/endnotes.xml><?xml version="1.0" encoding="utf-8"?>
+<w:endnotes xmlns:wpc="http://schemas.microsoft.com/office/word/2010/wordprocessingCanvas" xmlns:cx="http://schemas.microsoft.com/office/drawing/2014/chartex" xmlns:cx1="http://schemas.microsoft.com/office/drawing/2015/9/8/chartex" xmlns:cx2="http://schemas.microsoft.com/office/drawing/2015/10/21/chartex" xmlns:cx3="http://schemas.microsoft.com/office/drawing/2016/5/9/chartex" xmlns:cx4="http://schemas.microsoft.com/office/drawing/2016/5/10/chartex" xmlns:cx5="http://schemas.microsoft.com/office/drawing/2016/5/11/chartex" xmlns:cx6="http://schemas.microsoft.com/office/drawing/2016/5/12/chartex" xmlns:cx7="http://schemas.microsoft.com/office/drawing/2016/5/13/chartex" xmlns:cx8="http://schemas.microsoft.com/office/drawing/2016/5/14/chartex" xmlns:mc="http://schemas.openxmlformats.org/markup-compatibility/2006" xmlns:aink="http://schemas.microsoft.com/office/drawing/2016/ink" xmlns:am3d="http://schemas.microsoft.com/office/drawing/2017/model3d" xmlns:o="urn:schemas-microsoft-com:office:office" xmlns:r="http://schemas.openxmlformats.org/officeDocument/2006/relationships" xmlns:m="http://schemas.openxmlformats.org/officeDocument/2006/math" xmlns:v="urn:schemas-microsoft-com:vml" xmlns:wp14="http://schemas.microsoft.com/office/word/2010/wordprocessingDrawing" xmlns:wp="http://schemas.openxmlformats.org/drawingml/2006/wordprocessingDrawing" xmlns:w10="urn:schemas-microsoft-com:office:word" xmlns:w="http://schemas.openxmlformats.org/wordprocessingml/2006/main" xmlns:w14="http://schemas.microsoft.com/office/word/2010/wordml" xmlns:w15="http://schemas.microsoft.com/office/word/2012/wordml" xmlns:w16cid="http://schemas.microsoft.com/office/word/2016/wordml/cid" xmlns:w16se="http://schemas.microsoft.com/office/word/2015/wordml/symex" xmlns:wpg="http://schemas.microsoft.com/office/word/2010/wordprocessingGroup" xmlns:wpi="http://schemas.microsoft.com/office/word/2010/wordprocessingInk" xmlns:wne="http://schemas.microsoft.com/office/word/2006/wordml" xmlns:wps="http://schemas.microsoft.com/office/word/2010/wordprocessingShape" mc:Ignorable="w14 w15 w16se w16cid wp14">
+  <w:endnote w:type="separator" w:id="-1">
+    <w:p>
+      <w:pPr>
+        <w:spacing w:after="0" w:line="240" w:lineRule="auto"/>
+      </w:pPr>
+      <w:r>
+        <w:separator/>
+      </w:r>
+    </w:p>
+  </w:endnote>
+  <w:endnote w:type="continuationSeparator" w:id="0">
+    <w:p>
+      <w:pPr>
+        <w:spacing w:after="0" w:line="240" w:lineRule="auto"/>
+      </w:pPr>
+      <w:r>
+        <w:continuationSeparator/>
+      </w:r>
+    </w:p>
+  </w:endnote>
+</w:endnotes>
+</file>
+
+<file path=word/footer1.xml><?xml version="1.0" encoding="utf-8"?>
+<w:ftr xmlns:wpc="http://schemas.microsoft.com/office/word/2010/wordprocessingCanvas" xmlns:cx="http://schemas.microsoft.com/office/drawing/2014/chartex" xmlns:cx1="http://schemas.microsoft.com/office/drawing/2015/9/8/chartex" xmlns:cx2="http://schemas.microsoft.com/office/drawing/2015/10/21/chartex" xmlns:cx3="http://schemas.microsoft.com/office/drawing/2016/5/9/chartex" xmlns:cx4="http://schemas.microsoft.com/office/drawing/2016/5/10/chartex" xmlns:cx5="http://schemas.microsoft.com/office/drawing/2016/5/11/chartex" xmlns:cx6="http://schemas.microsoft.com/office/drawing/2016/5/12/chartex" xmlns:cx7="http://schemas.microsoft.com/office/drawing/2016/5/13/chartex" xmlns:cx8="http://schemas.microsoft.com/office/drawing/2016/5/14/chartex" xmlns:mc="http://schemas.openxmlformats.org/markup-compatibility/2006" xmlns:aink="http://schemas.microsoft.com/office/drawing/2016/ink" xmlns:am3d="http://schemas.microsoft.com/office/drawing/2017/model3d" xmlns:o="urn:schemas-microsoft-com:office:office" xmlns:r="http://schemas.openxmlformats.org/officeDocument/2006/relationships" xmlns:m="http://schemas.openxmlformats.org/officeDocument/2006/math" xmlns:v="urn:schemas-microsoft-com:vml" xmlns:wp14="http://schemas.microsoft.com/office/word/2010/wordprocessingDrawing" xmlns:wp="http://schemas.openxmlformats.org/drawingml/2006/wordprocessingDrawing" xmlns:w10="urn:schemas-microsoft-com:office:word" xmlns:w="http://schemas.openxmlformats.org/wordprocessingml/2006/main" xmlns:w14="http://schemas.microsoft.com/office/word/2010/wordml" xmlns:w15="http://schemas.microsoft.com/office/word/2012/wordml" xmlns:w16cid="http://schemas.microsoft.com/office/word/2016/wordml/cid" xmlns:w16se="http://schemas.microsoft.com/office/word/2015/wordml/symex" xmlns:wpg="http://schemas.microsoft.com/office/word/2010/wordprocessingGroup" xmlns:wpi="http://schemas.microsoft.com/office/word/2010/wordprocessingInk" xmlns:wne="http://schemas.microsoft.com/office/word/2006/wordml" xmlns:wps="http://schemas.microsoft.com/office/word/2010/wordprocessingShape" mc:Ignorable="w14 w15 w16se w16cid wp14">
+  <w:sdt>
+    <w:sdtPr>
+      <w:id w:val="-1973510946"/>
+      <w:docPartObj>
+        <w:docPartGallery w:val="Page Numbers (Bottom of Page)"/>
+        <w:docPartUnique/>
+      </w:docPartObj>
+    </w:sdtPr>
+    <w:sdtContent>
+      <w:p>
+        <w:pPr>
+          <w:pStyle w:val="Footer"/>
+          <w:jc w:val="right"/>
+        </w:pPr>
+        <w:r>
+          <w:t xml:space="preserve">Page | </w:t>
+        </w:r>
+        <w:r>
+          <w:fldChar w:fldCharType="begin"/>
+        </w:r>
+        <w:r>
+          <w:instrText xml:space="preserve"> PAGE   \* MERGEFORMAT </w:instrText>
+        </w:r>
+        <w:r>
+          <w:fldChar w:fldCharType="separate"/>
+        </w:r>
+        <w:r>
+          <w:rPr>
+            <w:noProof/>
+          </w:rPr>
+          <w:t>2</w:t>
+        </w:r>
+        <w:r>
+          <w:rPr>
+            <w:noProof/>
+          </w:rPr>
+          <w:fldChar w:fldCharType="end"/>
+        </w:r>
+        <w:r>
+          <w:t xml:space="preserve"> </w:t>
+        </w:r>
+      </w:p>
+    </w:sdtContent>
+  </w:sdt>
+  <w:p>
+    <w:pPr>
+      <w:pStyle w:val="Footer"/>
+    </w:pPr>
+  </w:p>
+</w:ftr>
+</file>
+
+<file path=word/footnotes.xml><?xml version="1.0" encoding="utf-8"?>
+<w:footnotes xmlns:wpc="http://schemas.microsoft.com/office/word/2010/wordprocessingCanvas" xmlns:cx="http://schemas.microsoft.com/office/drawing/2014/chartex" xmlns:cx1="http://schemas.microsoft.com/office/drawing/2015/9/8/chartex" xmlns:cx2="http://schemas.microsoft.com/office/drawing/2015/10/21/chartex" xmlns:cx3="http://schemas.microsoft.com/office/drawing/2016/5/9/chartex" xmlns:cx4="http://schemas.microsoft.com/office/drawing/2016/5/10/chartex" xmlns:cx5="http://schemas.microsoft.com/office/drawing/2016/5/11/chartex" xmlns:cx6="http://schemas.microsoft.com/office/drawing/2016/5/12/chartex" xmlns:cx7="http://schemas.microsoft.com/office/drawing/2016/5/13/chartex" xmlns:cx8="http://schemas.microsoft.com/office/drawing/2016/5/14/chartex" xmlns:mc="http://schemas.openxmlformats.org/markup-compatibility/2006" xmlns:aink="http://schemas.microsoft.com/office/drawing/2016/ink" xmlns:am3d="http://schemas.microsoft.com/office/drawing/2017/model3d" xmlns:o="urn:schemas-microsoft-com:office:office" xmlns:r="http://schemas.openxmlformats.org/officeDocument/2006/relationships" xmlns:m="http://schemas.openxmlformats.org/officeDocument/2006/math" xmlns:v="urn:schemas-microsoft-com:vml" xmlns:wp14="http://schemas.microsoft.com/office/word/2010/wordprocessingDrawing" xmlns:wp="http://schemas.openxmlformats.org/drawingml/2006/wordprocessingDrawing" xmlns:w10="urn:schemas-microsoft-com:office:word" xmlns:w="http://schemas.openxmlformats.org/wordprocessingml/2006/main" xmlns:w14="http://schemas.microsoft.com/office/word/2010/wordml" xmlns:w15="http://schemas.microsoft.com/office/word/2012/wordml" xmlns:w16cid="http://schemas.microsoft.com/office/word/2016/wordml/cid" xmlns:w16se="http://schemas.microsoft.com/office/word/2015/wordml/symex" xmlns:wpg="http://schemas.microsoft.com/office/word/2010/wordprocessingGroup" xmlns:wpi="http://schemas.microsoft.com/office/word/2010/wordprocessingInk" xmlns:wne="http://schemas.microsoft.com/office/word/2006/wordml" xmlns:wps="http://schemas.microsoft.com/office/word/2010/wordprocessingShape" mc:Ignorable="w14 w15 w16se w16cid wp14">
+  <w:footnote w:type="separator" w:id="-1">
+    <w:p>
+      <w:pPr>
+        <w:spacing w:after="0" w:line="240" w:lineRule="auto"/>
+      </w:pPr>
+      <w:r>
+        <w:separator/>
+      </w:r>
+    </w:p>
+  </w:footnote>
+  <w:footnote w:type="continuationSeparator" w:id="0">
+    <w:p>
+      <w:pPr>
+        <w:spacing w:after="0" w:line="240" w:lineRule="auto"/>
+      </w:pPr>
+      <w:r>
+        <w:continuationSeparator/>
+      </w:r>
+    </w:p>
+  </w:footnote>
+</w:footnotes>
 </file>
 
 <file path=word/numbering.xml><?xml version="1.0" encoding="utf-8"?>
@@ -4522,9 +4615,9 @@
     <w:next w:val="Normal"/>
     <w:autoRedefine/>
     <w:qFormat/>
-    <w:rsid w:val="00564A56"/>
+    <w:rsid w:val="002E5802"/>
     <w:pPr>
-      <w:spacing w:after="240" w:line="240" w:lineRule="auto"/>
+      <w:spacing w:line="240" w:lineRule="auto"/>
       <w:ind w:right="14"/>
       <w:mirrorIndents/>
       <w:jc w:val="center"/>
@@ -4657,6 +4750,60 @@
     </w:pPr>
     <w:rPr>
       <w:rFonts w:ascii="Roboto Light" w:hAnsi="Roboto Light" w:cstheme="majorHAnsi"/>
+      <w:sz w:val="21"/>
+      <w:szCs w:val="21"/>
+    </w:rPr>
+  </w:style>
+  <w:style w:type="paragraph" w:styleId="Header">
+    <w:name w:val="header"/>
+    <w:basedOn w:val="Normal"/>
+    <w:link w:val="HeaderChar"/>
+    <w:uiPriority w:val="99"/>
+    <w:unhideWhenUsed/>
+    <w:rsid w:val="002E5802"/>
+    <w:pPr>
+      <w:tabs>
+        <w:tab w:val="center" w:pos="4680"/>
+        <w:tab w:val="right" w:pos="9360"/>
+      </w:tabs>
+      <w:spacing w:after="0" w:line="240" w:lineRule="auto"/>
+    </w:pPr>
+  </w:style>
+  <w:style w:type="character" w:customStyle="1" w:styleId="HeaderChar">
+    <w:name w:val="Header Char"/>
+    <w:basedOn w:val="DefaultParagraphFont"/>
+    <w:link w:val="Header"/>
+    <w:uiPriority w:val="99"/>
+    <w:rsid w:val="002E5802"/>
+    <w:rPr>
+      <w:rFonts w:ascii="Roboto Light" w:hAnsi="Roboto Light" w:cs="Open Sans"/>
+      <w:sz w:val="21"/>
+      <w:szCs w:val="21"/>
+    </w:rPr>
+  </w:style>
+  <w:style w:type="paragraph" w:styleId="Footer">
+    <w:name w:val="footer"/>
+    <w:basedOn w:val="Normal"/>
+    <w:link w:val="FooterChar"/>
+    <w:uiPriority w:val="99"/>
+    <w:unhideWhenUsed/>
+    <w:rsid w:val="002E5802"/>
+    <w:pPr>
+      <w:tabs>
+        <w:tab w:val="center" w:pos="4680"/>
+        <w:tab w:val="right" w:pos="9360"/>
+      </w:tabs>
+      <w:spacing w:after="0" w:line="240" w:lineRule="auto"/>
+    </w:pPr>
+  </w:style>
+  <w:style w:type="character" w:customStyle="1" w:styleId="FooterChar">
+    <w:name w:val="Footer Char"/>
+    <w:basedOn w:val="DefaultParagraphFont"/>
+    <w:link w:val="Footer"/>
+    <w:uiPriority w:val="99"/>
+    <w:rsid w:val="002E5802"/>
+    <w:rPr>
+      <w:rFonts w:ascii="Roboto Light" w:hAnsi="Roboto Light" w:cs="Open Sans"/>
       <w:sz w:val="21"/>
       <w:szCs w:val="21"/>
     </w:rPr>
@@ -4957,4 +5104,16 @@
     </a:ext>
   </a:extLst>
 </a:theme>
+</file>
+
+<file path=customXml/item1.xml><?xml version="1.0" encoding="utf-8"?>
+<b:Sources xmlns:b="http://schemas.openxmlformats.org/officeDocument/2006/bibliography" xmlns="http://schemas.openxmlformats.org/officeDocument/2006/bibliography" SelectedStyle="\APASixthEditionOfficeOnline.xsl" StyleName="APA" Version="6"/>
+</file>
+
+<file path=customXml/itemProps1.xml><?xml version="1.0" encoding="utf-8"?>
+<ds:datastoreItem xmlns:ds="http://schemas.openxmlformats.org/officeDocument/2006/customXml" ds:itemID="{2FA9D9E0-A2E8-4106-B167-CBC81039BF1A}">
+  <ds:schemaRefs>
+    <ds:schemaRef ds:uri="http://schemas.openxmlformats.org/officeDocument/2006/bibliography"/>
+  </ds:schemaRefs>
+</ds:datastoreItem>
 </file>